--- a/Lab 1 Report/374 Lab report with Lucas Student Number.docx
+++ b/Lab 1 Report/374 Lab report with Lucas Student Number.docx
@@ -2,298 +2,295 @@
 <file path=word/document.xml><?xml version="1.0" encoding="utf-8"?>
 <w:document xmlns:wpc="http://schemas.microsoft.com/office/word/2010/wordprocessingCanvas" xmlns:cx="http://schemas.microsoft.com/office/drawing/2014/chartex" xmlns:cx1="http://schemas.microsoft.com/office/drawing/2015/9/8/chartex" xmlns:cx2="http://schemas.microsoft.com/office/drawing/2015/10/21/chartex" xmlns:cx3="http://schemas.microsoft.com/office/drawing/2016/5/9/chartex" xmlns:cx4="http://schemas.microsoft.com/office/drawing/2016/5/10/chartex" xmlns:cx5="http://schemas.microsoft.com/office/drawing/2016/5/11/chartex" xmlns:cx6="http://schemas.microsoft.com/office/drawing/2016/5/12/chartex" xmlns:cx7="http://schemas.microsoft.com/office/drawing/2016/5/13/chartex" xmlns:cx8="http://schemas.microsoft.com/office/drawing/2016/5/14/chartex" xmlns:mc="http://schemas.openxmlformats.org/markup-compatibility/2006" xmlns:aink="http://schemas.microsoft.com/office/drawing/2016/ink" xmlns:am3d="http://schemas.microsoft.com/office/drawing/2017/model3d" xmlns:o="urn:schemas-microsoft-com:office:office" xmlns:r="http://schemas.openxmlformats.org/officeDocument/2006/relationships" xmlns:m="http://schemas.openxmlformats.org/officeDocument/2006/math" xmlns:v="urn:schemas-microsoft-com:vml" xmlns:wp14="http://schemas.microsoft.com/office/word/2010/wordprocessingDrawing" xmlns:wp="http://schemas.openxmlformats.org/drawingml/2006/wordprocessingDrawing" xmlns:w10="urn:schemas-microsoft-com:office:word" xmlns:w="http://schemas.openxmlformats.org/wordprocessingml/2006/main" xmlns:w14="http://schemas.microsoft.com/office/word/2010/wordml" xmlns:w15="http://schemas.microsoft.com/office/word/2012/wordml" xmlns:w16cex="http://schemas.microsoft.com/office/word/2018/wordml/cex" xmlns:w16cid="http://schemas.microsoft.com/office/word/2016/wordml/cid" xmlns:w16="http://schemas.microsoft.com/office/word/2018/wordml" xmlns:w16sdtdh="http://schemas.microsoft.com/office/word/2020/wordml/sdtdatahash" xmlns:w16se="http://schemas.microsoft.com/office/word/2015/wordml/symex" xmlns:wpg="http://schemas.microsoft.com/office/word/2010/wordprocessingGroup" xmlns:wpi="http://schemas.microsoft.com/office/word/2010/wordprocessingInk" xmlns:wne="http://schemas.microsoft.com/office/word/2006/wordml" xmlns:wps="http://schemas.microsoft.com/office/word/2010/wordprocessingShape" mc:Ignorable="w14 w15 w16se w16cid w16 w16cex w16sdtdh wp14">
   <w:body>
-    <w:p>
-      <w:pPr>
-        <w:rPr>
-          <w:sz w:val="28"/>
-          <w:szCs w:val="28"/>
-          <w:lang w:val="en-US"/>
-        </w:rPr>
-      </w:pPr>
-    </w:p>
-    <w:p>
-      <w:pPr>
-        <w:rPr>
-          <w:sz w:val="28"/>
-          <w:szCs w:val="28"/>
-          <w:lang w:val="en-US"/>
-        </w:rPr>
-      </w:pPr>
-    </w:p>
-    <w:p>
-      <w:pPr>
-        <w:rPr>
-          <w:sz w:val="28"/>
-          <w:szCs w:val="28"/>
-          <w:lang w:val="en-US"/>
-        </w:rPr>
-      </w:pPr>
-    </w:p>
-    <w:p>
-      <w:pPr>
-        <w:jc w:val="center"/>
-        <w:rPr>
-          <w:sz w:val="28"/>
-          <w:szCs w:val="28"/>
-          <w:lang w:val="en-US"/>
-        </w:rPr>
-      </w:pPr>
-    </w:p>
-    <w:p>
-      <w:pPr>
-        <w:jc w:val="center"/>
-        <w:rPr>
-          <w:sz w:val="28"/>
-          <w:szCs w:val="28"/>
-          <w:lang w:val="en-US"/>
-        </w:rPr>
-      </w:pPr>
-    </w:p>
-    <w:p>
-      <w:pPr>
-        <w:jc w:val="center"/>
-        <w:rPr>
-          <w:sz w:val="28"/>
-          <w:szCs w:val="28"/>
-          <w:lang w:val="en-US"/>
-        </w:rPr>
-      </w:pPr>
-    </w:p>
-    <w:p>
-      <w:pPr>
-        <w:jc w:val="center"/>
-        <w:rPr>
-          <w:sz w:val="28"/>
-          <w:szCs w:val="28"/>
-          <w:lang w:val="en-US"/>
-        </w:rPr>
-      </w:pPr>
-    </w:p>
-    <w:p>
-      <w:pPr>
-        <w:jc w:val="center"/>
-        <w:rPr>
-          <w:sz w:val="28"/>
-          <w:szCs w:val="28"/>
-          <w:lang w:val="en-US"/>
-        </w:rPr>
-      </w:pPr>
-    </w:p>
-    <w:p>
-      <w:pPr>
-        <w:jc w:val="center"/>
-        <w:rPr>
-          <w:sz w:val="28"/>
-          <w:szCs w:val="28"/>
-          <w:lang w:val="en-US"/>
-        </w:rPr>
-      </w:pPr>
-    </w:p>
-    <w:p>
-      <w:pPr>
-        <w:jc w:val="center"/>
-        <w:rPr>
-          <w:sz w:val="28"/>
-          <w:szCs w:val="28"/>
-          <w:lang w:val="en-US"/>
-        </w:rPr>
-      </w:pPr>
-      <w:r>
-        <w:rPr>
-          <w:sz w:val="28"/>
-          <w:szCs w:val="28"/>
-          <w:lang w:val="en-US"/>
-        </w:rPr>
-        <w:t>ELEC 374 – Digital Systems Engineering</w:t>
-      </w:r>
-    </w:p>
-    <w:p>
-      <w:pPr>
-        <w:jc w:val="center"/>
-        <w:rPr>
-          <w:sz w:val="28"/>
-          <w:szCs w:val="28"/>
-          <w:lang w:val="en-US"/>
-        </w:rPr>
-      </w:pPr>
-      <w:r>
-        <w:rPr>
-          <w:sz w:val="28"/>
-          <w:szCs w:val="28"/>
-          <w:lang w:val="en-US"/>
-        </w:rPr>
-        <w:t>Lab 1 Report</w:t>
-      </w:r>
-    </w:p>
-    <w:p>
-      <w:pPr>
-        <w:jc w:val="center"/>
-        <w:rPr>
-          <w:sz w:val="28"/>
-          <w:szCs w:val="28"/>
-          <w:lang w:val="en-US"/>
-        </w:rPr>
-      </w:pPr>
-      <w:r>
-        <w:rPr>
-          <w:sz w:val="28"/>
-          <w:szCs w:val="28"/>
-          <w:lang w:val="en-US"/>
-        </w:rPr>
-        <w:t>Divaydeep Singh,</w:t>
-      </w:r>
-      <w:r>
-        <w:rPr>
-          <w:sz w:val="28"/>
-          <w:szCs w:val="28"/>
-          <w:lang w:val="en-US"/>
-        </w:rPr>
-        <w:tab/>
-        <w:t>20143859</w:t>
-      </w:r>
-    </w:p>
-    <w:p>
-      <w:pPr>
-        <w:jc w:val="center"/>
-        <w:rPr>
-          <w:sz w:val="28"/>
-          <w:szCs w:val="28"/>
-          <w:lang w:val="en-US"/>
-        </w:rPr>
-      </w:pPr>
-      <w:r>
-        <w:rPr>
-          <w:sz w:val="28"/>
-          <w:szCs w:val="28"/>
-          <w:lang w:val="en-US"/>
-        </w:rPr>
-        <w:t>Lucas Austin,</w:t>
-      </w:r>
-      <w:r>
-        <w:rPr>
-          <w:sz w:val="28"/>
-          <w:szCs w:val="28"/>
-          <w:lang w:val="en-US"/>
-        </w:rPr>
-        <w:tab/>
-      </w:r>
-      <w:r>
-        <w:rPr>
-          <w:sz w:val="28"/>
-          <w:szCs w:val="28"/>
-          <w:lang w:val="en-US"/>
-        </w:rPr>
-        <w:t>20061953</w:t>
-      </w:r>
-    </w:p>
-    <w:p>
-      <w:pPr>
-        <w:jc w:val="center"/>
-        <w:rPr>
-          <w:sz w:val="28"/>
-          <w:szCs w:val="28"/>
-          <w:lang w:val="en-US"/>
-        </w:rPr>
-      </w:pPr>
-    </w:p>
-    <w:p>
-      <w:pPr>
-        <w:rPr>
-          <w:sz w:val="28"/>
-          <w:szCs w:val="28"/>
-          <w:lang w:val="en-US"/>
-        </w:rPr>
-      </w:pPr>
-    </w:p>
-    <w:p>
-      <w:pPr>
-        <w:rPr>
-          <w:sz w:val="28"/>
-          <w:szCs w:val="28"/>
-          <w:lang w:val="en-US"/>
-        </w:rPr>
-      </w:pPr>
-    </w:p>
-    <w:p>
-      <w:pPr>
-        <w:rPr>
-          <w:sz w:val="28"/>
-          <w:szCs w:val="28"/>
-          <w:lang w:val="en-US"/>
-        </w:rPr>
-      </w:pPr>
-    </w:p>
-    <w:p>
-      <w:pPr>
-        <w:rPr>
-          <w:sz w:val="28"/>
-          <w:szCs w:val="28"/>
-          <w:lang w:val="en-US"/>
-        </w:rPr>
-      </w:pPr>
-    </w:p>
-    <w:p>
-      <w:pPr>
-        <w:rPr>
-          <w:sz w:val="28"/>
-          <w:szCs w:val="28"/>
-          <w:lang w:val="en-US"/>
-        </w:rPr>
-      </w:pPr>
-    </w:p>
-    <w:p>
-      <w:pPr>
-        <w:rPr>
-          <w:sz w:val="28"/>
-          <w:szCs w:val="28"/>
-          <w:lang w:val="en-US"/>
-        </w:rPr>
-      </w:pPr>
-    </w:p>
-    <w:p>
-      <w:pPr>
-        <w:rPr>
-          <w:sz w:val="28"/>
-          <w:szCs w:val="28"/>
-          <w:lang w:val="en-US"/>
-        </w:rPr>
-      </w:pPr>
-    </w:p>
-    <w:p>
-      <w:pPr>
-        <w:rPr>
-          <w:sz w:val="28"/>
-          <w:szCs w:val="28"/>
-          <w:lang w:val="en-US"/>
-        </w:rPr>
-      </w:pPr>
-    </w:p>
-    <w:p>
-      <w:pPr>
-        <w:rPr>
-          <w:sz w:val="28"/>
-          <w:szCs w:val="28"/>
-          <w:lang w:val="en-US"/>
-        </w:rPr>
-      </w:pPr>
-    </w:p>
-    <w:p>
-      <w:pPr>
-        <w:rPr>
-          <w:sz w:val="28"/>
-          <w:szCs w:val="28"/>
-          <w:lang w:val="en-US"/>
-        </w:rPr>
-      </w:pPr>
-    </w:p>
-    <w:p>
-      <w:pPr>
-        <w:rPr>
-          <w:sz w:val="28"/>
-          <w:szCs w:val="28"/>
-          <w:lang w:val="en-US"/>
-        </w:rPr>
-      </w:pPr>
+    <w:sdt>
+      <w:sdtPr>
+        <w:id w:val="1823085204"/>
+        <w:docPartObj>
+          <w:docPartGallery w:val="Cover Pages"/>
+          <w:docPartUnique/>
+        </w:docPartObj>
+      </w:sdtPr>
+      <w:sdtContent>
+        <w:p>
+          <w:r>
+            <w:rPr>
+              <w:noProof/>
+            </w:rPr>
+            <mc:AlternateContent>
+              <mc:Choice Requires="wps">
+                <w:drawing>
+                  <wp:anchor distT="0" distB="0" distL="114300" distR="114300" simplePos="0" relativeHeight="251659264" behindDoc="1" locked="0" layoutInCell="1" allowOverlap="1" wp14:anchorId="1313FC89" wp14:editId="00CBC959">
+                    <wp:simplePos x="0" y="0"/>
+                    <wp:positionH relativeFrom="page">
+                      <wp:align>center</wp:align>
+                    </wp:positionH>
+                    <mc:AlternateContent>
+                      <mc:Choice Requires="wp14">
+                        <wp:positionV relativeFrom="page">
+                          <wp14:pctPosVOffset>51000</wp14:pctPosVOffset>
+                        </wp:positionV>
+                      </mc:Choice>
+                      <mc:Fallback>
+                        <wp:positionV relativeFrom="page">
+                          <wp:posOffset>5129530</wp:posOffset>
+                        </wp:positionV>
+                      </mc:Fallback>
+                    </mc:AlternateContent>
+                    <wp:extent cx="7034530" cy="3255264"/>
+                    <wp:effectExtent l="0" t="0" r="6985" b="0"/>
+                    <wp:wrapNone/>
+                    <wp:docPr id="25" name="Text Box 25" descr="Cover page content layout"/>
+                    <wp:cNvGraphicFramePr/>
+                    <a:graphic xmlns:a="http://schemas.openxmlformats.org/drawingml/2006/main">
+                      <a:graphicData uri="http://schemas.microsoft.com/office/word/2010/wordprocessingShape">
+                        <wps:wsp>
+                          <wps:cNvSpPr txBox="1"/>
+                          <wps:spPr>
+                            <a:xfrm>
+                              <a:off x="0" y="0"/>
+                              <a:ext cx="7034530" cy="3255264"/>
+                            </a:xfrm>
+                            <a:prstGeom prst="rect">
+                              <a:avLst/>
+                            </a:prstGeom>
+                            <a:noFill/>
+                            <a:ln w="6350">
+                              <a:noFill/>
+                            </a:ln>
+                            <a:effectLst/>
+                          </wps:spPr>
+                          <wps:style>
+                            <a:lnRef idx="0">
+                              <a:schemeClr val="accent1"/>
+                            </a:lnRef>
+                            <a:fillRef idx="0">
+                              <a:schemeClr val="accent1"/>
+                            </a:fillRef>
+                            <a:effectRef idx="0">
+                              <a:schemeClr val="accent1"/>
+                            </a:effectRef>
+                            <a:fontRef idx="minor">
+                              <a:schemeClr val="dk1"/>
+                            </a:fontRef>
+                          </wps:style>
+                          <wps:txbx>
+                            <w:txbxContent>
+                              <w:p/>
+                            </w:txbxContent>
+                          </wps:txbx>
+                          <wps:bodyPr rot="0" spcFirstLastPara="0" vertOverflow="overflow" horzOverflow="overflow" vert="horz" wrap="square" lIns="0" tIns="0" rIns="0" bIns="0" numCol="1" spcCol="0" rtlCol="0" fromWordArt="0" anchor="t" anchorCtr="0" forceAA="0" compatLnSpc="1">
+                            <a:prstTxWarp prst="textNoShape">
+                              <a:avLst/>
+                            </a:prstTxWarp>
+                            <a:spAutoFit/>
+                          </wps:bodyPr>
+                        </wps:wsp>
+                      </a:graphicData>
+                    </a:graphic>
+                    <wp14:sizeRelH relativeFrom="page">
+                      <wp14:pctWidth>90600</wp14:pctWidth>
+                    </wp14:sizeRelH>
+                    <wp14:sizeRelV relativeFrom="margin">
+                      <wp14:pctHeight>0</wp14:pctHeight>
+                    </wp14:sizeRelV>
+                  </wp:anchor>
+                </w:drawing>
+              </mc:Choice>
+              <mc:Fallback>
+                <w:pict>
+                  <v:shapetype w14:anchorId="1313FC89" id="_x0000_t202" coordsize="21600,21600" o:spt="202" path="m,l,21600r21600,l21600,xe">
+                    <v:stroke joinstyle="miter"/>
+                    <v:path gradientshapeok="t" o:connecttype="rect"/>
+                  </v:shapetype>
+                  <v:shape id="Text Box 25" o:spid="_x0000_s1026" type="#_x0000_t202" alt="Cover page content layout" style="position:absolute;margin-left:0;margin-top:0;width:553.9pt;height:256.3pt;z-index:-251657216;visibility:visible;mso-wrap-style:square;mso-width-percent:906;mso-height-percent:0;mso-top-percent:510;mso-wrap-distance-left:9pt;mso-wrap-distance-top:0;mso-wrap-distance-right:9pt;mso-wrap-distance-bottom:0;mso-position-horizontal:center;mso-position-horizontal-relative:page;mso-position-vertical-relative:page;mso-width-percent:906;mso-height-percent:0;mso-top-percent:510;mso-width-relative:page;mso-height-relative:margin;v-text-anchor:top" o:gfxdata="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" filled="f" stroked="f" strokeweight=".5pt">
+                    <v:textbox style="mso-fit-shape-to-text:t" inset="0,0,0,0">
+                      <w:txbxContent>
+                        <w:p/>
+                      </w:txbxContent>
+                    </v:textbox>
+                    <w10:wrap anchorx="page" anchory="page"/>
+                  </v:shape>
+                </w:pict>
+              </mc:Fallback>
+            </mc:AlternateContent>
+          </w:r>
+        </w:p>
+        <w:p>
+          <w:pPr>
+            <w:jc w:val="center"/>
+            <w:rPr>
+              <w:sz w:val="28"/>
+              <w:szCs w:val="28"/>
+              <w:lang w:val="en-US"/>
+            </w:rPr>
+          </w:pPr>
+        </w:p>
+        <w:p>
+          <w:pPr>
+            <w:jc w:val="center"/>
+            <w:rPr>
+              <w:sz w:val="28"/>
+              <w:szCs w:val="28"/>
+              <w:lang w:val="en-US"/>
+            </w:rPr>
+          </w:pPr>
+        </w:p>
+        <w:p>
+          <w:pPr>
+            <w:jc w:val="center"/>
+            <w:rPr>
+              <w:sz w:val="28"/>
+              <w:szCs w:val="28"/>
+              <w:lang w:val="en-US"/>
+            </w:rPr>
+          </w:pPr>
+        </w:p>
+        <w:p>
+          <w:pPr>
+            <w:jc w:val="center"/>
+            <w:rPr>
+              <w:sz w:val="28"/>
+              <w:szCs w:val="28"/>
+              <w:lang w:val="en-US"/>
+            </w:rPr>
+          </w:pPr>
+        </w:p>
+        <w:p>
+          <w:pPr>
+            <w:jc w:val="center"/>
+            <w:rPr>
+              <w:sz w:val="28"/>
+              <w:szCs w:val="28"/>
+              <w:lang w:val="en-US"/>
+            </w:rPr>
+          </w:pPr>
+        </w:p>
+        <w:p>
+          <w:pPr>
+            <w:jc w:val="center"/>
+            <w:rPr>
+              <w:sz w:val="28"/>
+              <w:szCs w:val="28"/>
+              <w:lang w:val="en-US"/>
+            </w:rPr>
+          </w:pPr>
+        </w:p>
+        <w:p>
+          <w:pPr>
+            <w:jc w:val="center"/>
+            <w:rPr>
+              <w:sz w:val="28"/>
+              <w:szCs w:val="28"/>
+              <w:lang w:val="en-US"/>
+            </w:rPr>
+          </w:pPr>
+        </w:p>
+        <w:p>
+          <w:pPr>
+            <w:jc w:val="center"/>
+            <w:rPr>
+              <w:sz w:val="28"/>
+              <w:szCs w:val="28"/>
+              <w:lang w:val="en-US"/>
+            </w:rPr>
+          </w:pPr>
+          <w:r>
+            <w:rPr>
+              <w:sz w:val="28"/>
+              <w:szCs w:val="28"/>
+              <w:lang w:val="en-US"/>
+            </w:rPr>
+            <w:t>ELEC 374 – Digital Systems Engineering</w:t>
+          </w:r>
+        </w:p>
+        <w:p>
+          <w:pPr>
+            <w:jc w:val="center"/>
+            <w:rPr>
+              <w:sz w:val="28"/>
+              <w:szCs w:val="28"/>
+              <w:lang w:val="en-US"/>
+            </w:rPr>
+          </w:pPr>
+          <w:r>
+            <w:rPr>
+              <w:sz w:val="28"/>
+              <w:szCs w:val="28"/>
+              <w:lang w:val="en-US"/>
+            </w:rPr>
+            <w:t>Lab 1 Report</w:t>
+          </w:r>
+        </w:p>
+        <w:p>
+          <w:pPr>
+            <w:jc w:val="center"/>
+            <w:rPr>
+              <w:sz w:val="28"/>
+              <w:szCs w:val="28"/>
+              <w:lang w:val="en-US"/>
+            </w:rPr>
+          </w:pPr>
+          <w:r>
+            <w:rPr>
+              <w:sz w:val="28"/>
+              <w:szCs w:val="28"/>
+              <w:lang w:val="en-US"/>
+            </w:rPr>
+            <w:t>Divaydeep Singh,</w:t>
+          </w:r>
+          <w:r>
+            <w:rPr>
+              <w:sz w:val="28"/>
+              <w:szCs w:val="28"/>
+              <w:lang w:val="en-US"/>
+            </w:rPr>
+            <w:tab/>
+            <w:t>20143859</w:t>
+          </w:r>
+        </w:p>
+        <w:p>
+          <w:pPr>
+            <w:jc w:val="center"/>
+            <w:rPr>
+              <w:sz w:val="28"/>
+              <w:szCs w:val="28"/>
+              <w:lang w:val="en-US"/>
+            </w:rPr>
+          </w:pPr>
+          <w:r>
+            <w:rPr>
+              <w:sz w:val="28"/>
+              <w:szCs w:val="28"/>
+              <w:lang w:val="en-US"/>
+            </w:rPr>
+            <w:t>Lucas Austin,</w:t>
+          </w:r>
+          <w:r>
+            <w:rPr>
+              <w:sz w:val="28"/>
+              <w:szCs w:val="28"/>
+              <w:lang w:val="en-US"/>
+            </w:rPr>
+            <w:tab/>
+            <w:t>20061953</w:t>
+          </w:r>
+        </w:p>
+        <w:p>
+          <w:pPr>
+            <w:jc w:val="center"/>
+            <w:rPr>
+              <w:sz w:val="28"/>
+              <w:szCs w:val="28"/>
+              <w:lang w:val="en-US"/>
+            </w:rPr>
+          </w:pPr>
+          <w:r>
+            <w:br w:type="page"/>
+          </w:r>
+        </w:p>
+      </w:sdtContent>
+    </w:sdt>
+    <w:p>
       <w:r>
         <w:rPr>
           <w:sz w:val="28"/>
@@ -332,7 +329,7 @@
                     <pic:cNvPicPr/>
                   </pic:nvPicPr>
                   <pic:blipFill>
-                    <a:blip r:embed="rId4"/>
+                    <a:blip r:embed="rId6"/>
                     <a:stretch>
                       <a:fillRect/>
                     </a:stretch>
@@ -381,7 +378,7 @@
                     <pic:cNvPicPr/>
                   </pic:nvPicPr>
                   <pic:blipFill>
-                    <a:blip r:embed="rId5"/>
+                    <a:blip r:embed="rId7"/>
                     <a:stretch>
                       <a:fillRect/>
                     </a:stretch>
@@ -448,7 +445,7 @@
                     <pic:cNvPicPr/>
                   </pic:nvPicPr>
                   <pic:blipFill>
-                    <a:blip r:embed="rId6"/>
+                    <a:blip r:embed="rId8"/>
                     <a:stretch>
                       <a:fillRect/>
                     </a:stretch>
@@ -477,42 +474,6 @@
           <w:lang w:val="en-US"/>
         </w:rPr>
       </w:pPr>
-    </w:p>
-    <w:p>
-      <w:pPr>
-        <w:rPr>
-          <w:sz w:val="28"/>
-          <w:szCs w:val="28"/>
-          <w:lang w:val="en-US"/>
-        </w:rPr>
-      </w:pPr>
-    </w:p>
-    <w:p>
-      <w:pPr>
-        <w:rPr>
-          <w:sz w:val="28"/>
-          <w:szCs w:val="28"/>
-          <w:lang w:val="en-US"/>
-        </w:rPr>
-      </w:pPr>
-    </w:p>
-    <w:p>
-      <w:pPr>
-        <w:rPr>
-          <w:sz w:val="28"/>
-          <w:szCs w:val="28"/>
-          <w:lang w:val="en-US"/>
-        </w:rPr>
-      </w:pPr>
-    </w:p>
-    <w:p>
-      <w:pPr>
-        <w:rPr>
-          <w:sz w:val="28"/>
-          <w:szCs w:val="28"/>
-          <w:lang w:val="en-US"/>
-        </w:rPr>
-      </w:pPr>
       <w:r>
         <w:rPr>
           <w:sz w:val="28"/>
@@ -550,7 +511,7 @@
                     <pic:cNvPicPr/>
                   </pic:nvPicPr>
                   <pic:blipFill>
-                    <a:blip r:embed="rId7"/>
+                    <a:blip r:embed="rId9"/>
                     <a:stretch>
                       <a:fillRect/>
                     </a:stretch>
@@ -597,6 +558,42 @@
           <w:lang w:val="en-US"/>
         </w:rPr>
       </w:pPr>
+    </w:p>
+    <w:p>
+      <w:pPr>
+        <w:rPr>
+          <w:sz w:val="28"/>
+          <w:szCs w:val="28"/>
+          <w:lang w:val="en-US"/>
+        </w:rPr>
+      </w:pPr>
+    </w:p>
+    <w:p>
+      <w:pPr>
+        <w:rPr>
+          <w:sz w:val="28"/>
+          <w:szCs w:val="28"/>
+          <w:lang w:val="en-US"/>
+        </w:rPr>
+      </w:pPr>
+    </w:p>
+    <w:p>
+      <w:pPr>
+        <w:rPr>
+          <w:sz w:val="28"/>
+          <w:szCs w:val="28"/>
+          <w:lang w:val="en-US"/>
+        </w:rPr>
+      </w:pPr>
+    </w:p>
+    <w:p>
+      <w:pPr>
+        <w:rPr>
+          <w:sz w:val="28"/>
+          <w:szCs w:val="28"/>
+          <w:lang w:val="en-US"/>
+        </w:rPr>
+      </w:pPr>
       <w:r>
         <w:rPr>
           <w:sz w:val="28"/>
@@ -635,7 +632,7 @@
                     <pic:cNvPicPr/>
                   </pic:nvPicPr>
                   <pic:blipFill>
-                    <a:blip r:embed="rId8"/>
+                    <a:blip r:embed="rId10"/>
                     <a:stretch>
                       <a:fillRect/>
                     </a:stretch>
@@ -695,8 +692,8 @@
           <w:noProof/>
         </w:rPr>
         <w:drawing>
-          <wp:inline distT="0" distB="0" distL="0" distR="0" wp14:anchorId="0793CA00" wp14:editId="4BB91733">
-            <wp:extent cx="5257800" cy="3114675"/>
+          <wp:inline distT="0" distB="0" distL="0" distR="0" wp14:anchorId="0793CA00" wp14:editId="004E02F3">
+            <wp:extent cx="5981700" cy="3114675"/>
             <wp:effectExtent l="0" t="0" r="0" b="9525"/>
             <wp:docPr id="6" name="Picture 6" descr="Graphical user interface, text, application&#10;&#10;Description automatically generated"/>
             <wp:cNvGraphicFramePr>
@@ -710,7 +707,7 @@
                     <pic:cNvPicPr/>
                   </pic:nvPicPr>
                   <pic:blipFill>
-                    <a:blip r:embed="rId9"/>
+                    <a:blip r:embed="rId11"/>
                     <a:stretch>
                       <a:fillRect/>
                     </a:stretch>
@@ -718,7 +715,7 @@
                   <pic:spPr>
                     <a:xfrm>
                       <a:off x="0" y="0"/>
-                      <a:ext cx="5257800" cy="3114675"/>
+                      <a:ext cx="5981700" cy="3114675"/>
                     </a:xfrm>
                     <a:prstGeom prst="rect">
                       <a:avLst/>
@@ -748,6 +745,7 @@
           <w:lang w:val="en-US"/>
         </w:rPr>
       </w:pPr>
+      <w:proofErr w:type="spellStart"/>
       <w:r>
         <w:rPr>
           <w:sz w:val="28"/>
@@ -757,6 +755,7 @@
         <w:lastRenderedPageBreak/>
         <w:t>DataPath</w:t>
       </w:r>
+      <w:proofErr w:type="spellEnd"/>
     </w:p>
     <w:p>
       <w:pPr>
@@ -786,7 +785,7 @@
                     <pic:cNvPicPr/>
                   </pic:nvPicPr>
                   <pic:blipFill>
-                    <a:blip r:embed="rId10"/>
+                    <a:blip r:embed="rId12"/>
                     <a:stretch>
                       <a:fillRect/>
                     </a:stretch>
@@ -835,7 +834,7 @@
                     <pic:cNvPicPr/>
                   </pic:nvPicPr>
                   <pic:blipFill>
-                    <a:blip r:embed="rId11"/>
+                    <a:blip r:embed="rId13"/>
                     <a:stretch>
                       <a:fillRect/>
                     </a:stretch>
@@ -901,7 +900,7 @@
                     <pic:cNvPicPr/>
                   </pic:nvPicPr>
                   <pic:blipFill>
-                    <a:blip r:embed="rId12"/>
+                    <a:blip r:embed="rId14"/>
                     <a:stretch>
                       <a:fillRect/>
                     </a:stretch>
@@ -951,7 +950,7 @@
                     <pic:cNvPicPr/>
                   </pic:nvPicPr>
                   <pic:blipFill>
-                    <a:blip r:embed="rId13"/>
+                    <a:blip r:embed="rId15"/>
                     <a:stretch>
                       <a:fillRect/>
                     </a:stretch>
@@ -1000,7 +999,7 @@
                     <pic:cNvPicPr/>
                   </pic:nvPicPr>
                   <pic:blipFill>
-                    <a:blip r:embed="rId14"/>
+                    <a:blip r:embed="rId16"/>
                     <a:stretch>
                       <a:fillRect/>
                     </a:stretch>
@@ -1049,7 +1048,7 @@
                     <pic:cNvPicPr/>
                   </pic:nvPicPr>
                   <pic:blipFill>
-                    <a:blip r:embed="rId15"/>
+                    <a:blip r:embed="rId17"/>
                     <a:stretch>
                       <a:fillRect/>
                     </a:stretch>
@@ -1116,7 +1115,7 @@
                     <pic:cNvPicPr/>
                   </pic:nvPicPr>
                   <pic:blipFill>
-                    <a:blip r:embed="rId16"/>
+                    <a:blip r:embed="rId18"/>
                     <a:stretch>
                       <a:fillRect/>
                     </a:stretch>
@@ -1167,10 +1166,10 @@
           <w:noProof/>
         </w:rPr>
         <w:drawing>
-          <wp:inline distT="0" distB="0" distL="0" distR="0" wp14:anchorId="3D03625C" wp14:editId="4C3D1D81">
-            <wp:extent cx="5943600" cy="4180840"/>
-            <wp:effectExtent l="0" t="0" r="0" b="0"/>
-            <wp:docPr id="14" name="Picture 14" descr="Text&#10;&#10;Description automatically generated with low confidence"/>
+          <wp:inline distT="0" distB="0" distL="0" distR="0" wp14:anchorId="11903BBE" wp14:editId="39FED95C">
+            <wp:extent cx="5943600" cy="3861435"/>
+            <wp:effectExtent l="0" t="0" r="0" b="5715"/>
+            <wp:docPr id="19" name="Picture 19" descr="Text&#10;&#10;Description automatically generated with medium confidence"/>
             <wp:cNvGraphicFramePr>
               <a:graphicFrameLocks xmlns:a="http://schemas.openxmlformats.org/drawingml/2006/main" noChangeAspect="1"/>
             </wp:cNvGraphicFramePr>
@@ -1178,11 +1177,11 @@
               <a:graphicData uri="http://schemas.openxmlformats.org/drawingml/2006/picture">
                 <pic:pic xmlns:pic="http://schemas.openxmlformats.org/drawingml/2006/picture">
                   <pic:nvPicPr>
-                    <pic:cNvPr id="14" name="Picture 14" descr="Text&#10;&#10;Description automatically generated with low confidence"/>
+                    <pic:cNvPr id="19" name="Picture 19" descr="Text&#10;&#10;Description automatically generated with medium confidence"/>
                     <pic:cNvPicPr/>
                   </pic:nvPicPr>
                   <pic:blipFill>
-                    <a:blip r:embed="rId17"/>
+                    <a:blip r:embed="rId19"/>
                     <a:stretch>
                       <a:fillRect/>
                     </a:stretch>
@@ -1190,7 +1189,7 @@
                   <pic:spPr>
                     <a:xfrm>
                       <a:off x="0" y="0"/>
-                      <a:ext cx="5943600" cy="4180840"/>
+                      <a:ext cx="5943600" cy="3861435"/>
                     </a:xfrm>
                     <a:prstGeom prst="rect">
                       <a:avLst/>
@@ -1202,6 +1201,15 @@
           </wp:inline>
         </w:drawing>
       </w:r>
+    </w:p>
+    <w:p>
+      <w:pPr>
+        <w:rPr>
+          <w:sz w:val="28"/>
+          <w:szCs w:val="28"/>
+          <w:lang w:val="en-US"/>
+        </w:rPr>
+      </w:pPr>
     </w:p>
     <w:p>
       <w:pPr>
@@ -1294,7 +1302,7 @@
                     <pic:cNvPicPr/>
                   </pic:nvPicPr>
                   <pic:blipFill>
-                    <a:blip r:embed="rId18"/>
+                    <a:blip r:embed="rId20"/>
                     <a:stretch>
                       <a:fillRect/>
                     </a:stretch>
@@ -1360,7 +1368,7 @@
                     <pic:cNvPicPr/>
                   </pic:nvPicPr>
                   <pic:blipFill>
-                    <a:blip r:embed="rId19"/>
+                    <a:blip r:embed="rId21"/>
                     <a:stretch>
                       <a:fillRect/>
                     </a:stretch>
@@ -1410,7 +1418,7 @@
                     <pic:cNvPicPr/>
                   </pic:nvPicPr>
                   <pic:blipFill>
-                    <a:blip r:embed="rId20"/>
+                    <a:blip r:embed="rId22"/>
                     <a:stretch>
                       <a:fillRect/>
                     </a:stretch>
@@ -1439,114 +1447,16 @@
           <w:lang w:val="en-US"/>
         </w:rPr>
       </w:pPr>
-    </w:p>
-    <w:p>
-      <w:pPr>
-        <w:rPr>
-          <w:sz w:val="28"/>
-          <w:szCs w:val="28"/>
-          <w:lang w:val="en-US"/>
-        </w:rPr>
-      </w:pPr>
-    </w:p>
-    <w:p>
-      <w:pPr>
-        <w:rPr>
-          <w:sz w:val="28"/>
-          <w:szCs w:val="28"/>
-          <w:lang w:val="en-US"/>
-        </w:rPr>
-      </w:pPr>
-    </w:p>
-    <w:p>
-      <w:pPr>
-        <w:rPr>
-          <w:sz w:val="28"/>
-          <w:szCs w:val="28"/>
-          <w:lang w:val="en-US"/>
-        </w:rPr>
-      </w:pPr>
-    </w:p>
-    <w:p>
-      <w:pPr>
-        <w:rPr>
-          <w:sz w:val="28"/>
-          <w:szCs w:val="28"/>
-          <w:lang w:val="en-US"/>
-        </w:rPr>
-      </w:pPr>
-    </w:p>
-    <w:p>
-      <w:pPr>
-        <w:rPr>
-          <w:sz w:val="28"/>
-          <w:szCs w:val="28"/>
-          <w:lang w:val="en-US"/>
-        </w:rPr>
-      </w:pPr>
-    </w:p>
-    <w:p>
-      <w:pPr>
-        <w:rPr>
-          <w:sz w:val="28"/>
-          <w:szCs w:val="28"/>
-          <w:lang w:val="en-US"/>
-        </w:rPr>
-      </w:pPr>
-    </w:p>
-    <w:p>
-      <w:pPr>
-        <w:rPr>
-          <w:sz w:val="28"/>
-          <w:szCs w:val="28"/>
-          <w:lang w:val="en-US"/>
-        </w:rPr>
-      </w:pPr>
-    </w:p>
-    <w:p>
-      <w:pPr>
-        <w:rPr>
-          <w:sz w:val="28"/>
-          <w:szCs w:val="28"/>
-          <w:lang w:val="en-US"/>
-        </w:rPr>
-      </w:pPr>
-    </w:p>
-    <w:p>
-      <w:pPr>
-        <w:rPr>
-          <w:sz w:val="28"/>
-          <w:szCs w:val="28"/>
-          <w:lang w:val="en-US"/>
-        </w:rPr>
-      </w:pPr>
-    </w:p>
-    <w:p>
-      <w:pPr>
-        <w:rPr>
-          <w:sz w:val="28"/>
-          <w:szCs w:val="28"/>
-          <w:lang w:val="en-US"/>
-        </w:rPr>
-      </w:pPr>
-    </w:p>
-    <w:p>
-      <w:pPr>
-        <w:rPr>
-          <w:sz w:val="28"/>
-          <w:szCs w:val="28"/>
-          <w:lang w:val="en-US"/>
-        </w:rPr>
-      </w:pPr>
-      <w:r>
-        <w:rPr>
-          <w:sz w:val="28"/>
-          <w:szCs w:val="28"/>
-          <w:lang w:val="en-US"/>
-        </w:rPr>
-        <w:lastRenderedPageBreak/>
+      <w:proofErr w:type="spellStart"/>
+      <w:r>
+        <w:rPr>
+          <w:sz w:val="28"/>
+          <w:szCs w:val="28"/>
+          <w:lang w:val="en-US"/>
+        </w:rPr>
         <w:t>Z_Register</w:t>
       </w:r>
+      <w:proofErr w:type="spellEnd"/>
     </w:p>
     <w:p>
       <w:pPr>
@@ -1561,9 +1471,9 @@
           <w:noProof/>
         </w:rPr>
         <w:drawing>
-          <wp:inline distT="0" distB="0" distL="0" distR="0" wp14:anchorId="4E1690E5" wp14:editId="2254D69C">
-            <wp:extent cx="5943600" cy="4765040"/>
-            <wp:effectExtent l="0" t="0" r="0" b="0"/>
+          <wp:inline distT="0" distB="0" distL="0" distR="0" wp14:anchorId="4E1690E5" wp14:editId="7DA91F59">
+            <wp:extent cx="5943600" cy="3497580"/>
+            <wp:effectExtent l="0" t="0" r="0" b="7620"/>
             <wp:docPr id="18" name="Picture 18" descr="Graphical user interface, application&#10;&#10;Description automatically generated"/>
             <wp:cNvGraphicFramePr>
               <a:graphicFrameLocks xmlns:a="http://schemas.openxmlformats.org/drawingml/2006/main" noChangeAspect="1"/>
@@ -1576,7 +1486,7 @@
                     <pic:cNvPicPr/>
                   </pic:nvPicPr>
                   <pic:blipFill>
-                    <a:blip r:embed="rId21"/>
+                    <a:blip r:embed="rId23"/>
                     <a:stretch>
                       <a:fillRect/>
                     </a:stretch>
@@ -1584,7 +1494,7 @@
                   <pic:spPr>
                     <a:xfrm>
                       <a:off x="0" y="0"/>
-                      <a:ext cx="5943600" cy="4765040"/>
+                      <a:ext cx="5943600" cy="3497580"/>
                     </a:xfrm>
                     <a:prstGeom prst="rect">
                       <a:avLst/>
@@ -1597,14 +1507,445 @@
         </w:drawing>
       </w:r>
     </w:p>
+    <w:p>
+      <w:pPr>
+        <w:rPr>
+          <w:sz w:val="28"/>
+          <w:szCs w:val="28"/>
+          <w:lang w:val="en-US"/>
+        </w:rPr>
+      </w:pPr>
+    </w:p>
+    <w:p>
+      <w:pPr>
+        <w:rPr>
+          <w:sz w:val="28"/>
+          <w:szCs w:val="28"/>
+          <w:lang w:val="en-US"/>
+        </w:rPr>
+      </w:pPr>
+      <w:r>
+        <w:rPr>
+          <w:sz w:val="28"/>
+          <w:szCs w:val="28"/>
+          <w:lang w:val="en-US"/>
+        </w:rPr>
+        <w:t>Waveform Part 3a</w:t>
+      </w:r>
+    </w:p>
+    <w:p>
+      <w:pPr>
+        <w:rPr>
+          <w:sz w:val="28"/>
+          <w:szCs w:val="28"/>
+          <w:lang w:val="en-US"/>
+        </w:rPr>
+      </w:pPr>
+      <w:r>
+        <w:rPr>
+          <w:noProof/>
+        </w:rPr>
+        <w:drawing>
+          <wp:inline distT="0" distB="0" distL="0" distR="0" wp14:anchorId="4C735D4B" wp14:editId="35A4F20A">
+            <wp:extent cx="5943600" cy="550545"/>
+            <wp:effectExtent l="0" t="0" r="0" b="1905"/>
+            <wp:docPr id="20" name="Picture 20"/>
+            <wp:cNvGraphicFramePr>
+              <a:graphicFrameLocks xmlns:a="http://schemas.openxmlformats.org/drawingml/2006/main" noChangeAspect="1"/>
+            </wp:cNvGraphicFramePr>
+            <a:graphic xmlns:a="http://schemas.openxmlformats.org/drawingml/2006/main">
+              <a:graphicData uri="http://schemas.openxmlformats.org/drawingml/2006/picture">
+                <pic:pic xmlns:pic="http://schemas.openxmlformats.org/drawingml/2006/picture">
+                  <pic:nvPicPr>
+                    <pic:cNvPr id="0" name="Picture 1"/>
+                    <pic:cNvPicPr>
+                      <a:picLocks noChangeAspect="1" noChangeArrowheads="1"/>
+                    </pic:cNvPicPr>
+                  </pic:nvPicPr>
+                  <pic:blipFill>
+                    <a:blip r:embed="rId24">
+                      <a:extLst>
+                        <a:ext uri="{28A0092B-C50C-407E-A947-70E740481C1C}">
+                          <a14:useLocalDpi xmlns:a14="http://schemas.microsoft.com/office/drawing/2010/main" val="0"/>
+                        </a:ext>
+                      </a:extLst>
+                    </a:blip>
+                    <a:srcRect/>
+                    <a:stretch>
+                      <a:fillRect/>
+                    </a:stretch>
+                  </pic:blipFill>
+                  <pic:spPr bwMode="auto">
+                    <a:xfrm>
+                      <a:off x="0" y="0"/>
+                      <a:ext cx="5943600" cy="550545"/>
+                    </a:xfrm>
+                    <a:prstGeom prst="rect">
+                      <a:avLst/>
+                    </a:prstGeom>
+                    <a:noFill/>
+                    <a:ln>
+                      <a:noFill/>
+                    </a:ln>
+                  </pic:spPr>
+                </pic:pic>
+              </a:graphicData>
+            </a:graphic>
+          </wp:inline>
+        </w:drawing>
+      </w:r>
+    </w:p>
+    <w:p>
+      <w:pPr>
+        <w:rPr>
+          <w:sz w:val="28"/>
+          <w:szCs w:val="28"/>
+          <w:lang w:val="en-US"/>
+        </w:rPr>
+      </w:pPr>
+      <w:r>
+        <w:rPr>
+          <w:sz w:val="28"/>
+          <w:szCs w:val="28"/>
+          <w:lang w:val="en-US"/>
+        </w:rPr>
+        <w:t>Waveform Part 3b</w:t>
+      </w:r>
+    </w:p>
+    <w:p>
+      <w:pPr>
+        <w:rPr>
+          <w:sz w:val="28"/>
+          <w:szCs w:val="28"/>
+          <w:lang w:val="en-US"/>
+        </w:rPr>
+      </w:pPr>
+      <w:r>
+        <w:rPr>
+          <w:noProof/>
+        </w:rPr>
+        <w:drawing>
+          <wp:inline distT="0" distB="0" distL="0" distR="0" wp14:anchorId="75046B8E" wp14:editId="25ECD354">
+            <wp:extent cx="5943600" cy="551180"/>
+            <wp:effectExtent l="0" t="0" r="0" b="1270"/>
+            <wp:docPr id="21" name="Picture 21"/>
+            <wp:cNvGraphicFramePr>
+              <a:graphicFrameLocks xmlns:a="http://schemas.openxmlformats.org/drawingml/2006/main" noChangeAspect="1"/>
+            </wp:cNvGraphicFramePr>
+            <a:graphic xmlns:a="http://schemas.openxmlformats.org/drawingml/2006/main">
+              <a:graphicData uri="http://schemas.openxmlformats.org/drawingml/2006/picture">
+                <pic:pic xmlns:pic="http://schemas.openxmlformats.org/drawingml/2006/picture">
+                  <pic:nvPicPr>
+                    <pic:cNvPr id="0" name="Picture 3"/>
+                    <pic:cNvPicPr>
+                      <a:picLocks noChangeAspect="1" noChangeArrowheads="1"/>
+                    </pic:cNvPicPr>
+                  </pic:nvPicPr>
+                  <pic:blipFill>
+                    <a:blip r:embed="rId25">
+                      <a:extLst>
+                        <a:ext uri="{28A0092B-C50C-407E-A947-70E740481C1C}">
+                          <a14:useLocalDpi xmlns:a14="http://schemas.microsoft.com/office/drawing/2010/main" val="0"/>
+                        </a:ext>
+                      </a:extLst>
+                    </a:blip>
+                    <a:srcRect/>
+                    <a:stretch>
+                      <a:fillRect/>
+                    </a:stretch>
+                  </pic:blipFill>
+                  <pic:spPr bwMode="auto">
+                    <a:xfrm>
+                      <a:off x="0" y="0"/>
+                      <a:ext cx="5943600" cy="551180"/>
+                    </a:xfrm>
+                    <a:prstGeom prst="rect">
+                      <a:avLst/>
+                    </a:prstGeom>
+                    <a:noFill/>
+                    <a:ln>
+                      <a:noFill/>
+                    </a:ln>
+                  </pic:spPr>
+                </pic:pic>
+              </a:graphicData>
+            </a:graphic>
+          </wp:inline>
+        </w:drawing>
+      </w:r>
+    </w:p>
+    <w:p>
+      <w:pPr>
+        <w:rPr>
+          <w:sz w:val="28"/>
+          <w:szCs w:val="28"/>
+          <w:lang w:val="en-US"/>
+        </w:rPr>
+      </w:pPr>
+      <w:r>
+        <w:rPr>
+          <w:sz w:val="28"/>
+          <w:szCs w:val="28"/>
+          <w:lang w:val="en-US"/>
+        </w:rPr>
+        <w:t>Waveform Part 3c</w:t>
+      </w:r>
+    </w:p>
+    <w:p>
+      <w:pPr>
+        <w:rPr>
+          <w:sz w:val="28"/>
+          <w:szCs w:val="28"/>
+          <w:lang w:val="en-US"/>
+        </w:rPr>
+      </w:pPr>
+      <w:r>
+        <w:rPr>
+          <w:noProof/>
+        </w:rPr>
+        <w:drawing>
+          <wp:inline distT="0" distB="0" distL="0" distR="0" wp14:anchorId="1EE37B4A" wp14:editId="1F78D17D">
+            <wp:extent cx="5943600" cy="548005"/>
+            <wp:effectExtent l="0" t="0" r="0" b="4445"/>
+            <wp:docPr id="22" name="Picture 22"/>
+            <wp:cNvGraphicFramePr>
+              <a:graphicFrameLocks xmlns:a="http://schemas.openxmlformats.org/drawingml/2006/main" noChangeAspect="1"/>
+            </wp:cNvGraphicFramePr>
+            <a:graphic xmlns:a="http://schemas.openxmlformats.org/drawingml/2006/main">
+              <a:graphicData uri="http://schemas.openxmlformats.org/drawingml/2006/picture">
+                <pic:pic xmlns:pic="http://schemas.openxmlformats.org/drawingml/2006/picture">
+                  <pic:nvPicPr>
+                    <pic:cNvPr id="0" name="Picture 5"/>
+                    <pic:cNvPicPr>
+                      <a:picLocks noChangeAspect="1" noChangeArrowheads="1"/>
+                    </pic:cNvPicPr>
+                  </pic:nvPicPr>
+                  <pic:blipFill>
+                    <a:blip r:embed="rId26">
+                      <a:extLst>
+                        <a:ext uri="{28A0092B-C50C-407E-A947-70E740481C1C}">
+                          <a14:useLocalDpi xmlns:a14="http://schemas.microsoft.com/office/drawing/2010/main" val="0"/>
+                        </a:ext>
+                      </a:extLst>
+                    </a:blip>
+                    <a:srcRect/>
+                    <a:stretch>
+                      <a:fillRect/>
+                    </a:stretch>
+                  </pic:blipFill>
+                  <pic:spPr bwMode="auto">
+                    <a:xfrm>
+                      <a:off x="0" y="0"/>
+                      <a:ext cx="5943600" cy="548005"/>
+                    </a:xfrm>
+                    <a:prstGeom prst="rect">
+                      <a:avLst/>
+                    </a:prstGeom>
+                    <a:noFill/>
+                    <a:ln>
+                      <a:noFill/>
+                    </a:ln>
+                  </pic:spPr>
+                </pic:pic>
+              </a:graphicData>
+            </a:graphic>
+          </wp:inline>
+        </w:drawing>
+      </w:r>
+    </w:p>
+    <w:p>
+      <w:pPr>
+        <w:rPr>
+          <w:sz w:val="28"/>
+          <w:szCs w:val="28"/>
+          <w:lang w:val="en-US"/>
+        </w:rPr>
+      </w:pPr>
+      <w:r>
+        <w:rPr>
+          <w:sz w:val="28"/>
+          <w:szCs w:val="28"/>
+          <w:lang w:val="en-US"/>
+        </w:rPr>
+        <w:t>Waveform Part 3d</w:t>
+      </w:r>
+    </w:p>
+    <w:p>
+      <w:pPr>
+        <w:rPr>
+          <w:sz w:val="28"/>
+          <w:szCs w:val="28"/>
+          <w:lang w:val="en-US"/>
+        </w:rPr>
+      </w:pPr>
+      <w:r>
+        <w:rPr>
+          <w:noProof/>
+        </w:rPr>
+        <w:drawing>
+          <wp:inline distT="0" distB="0" distL="0" distR="0" wp14:anchorId="6060E4F0" wp14:editId="6FBBB82F">
+            <wp:extent cx="5943600" cy="553085"/>
+            <wp:effectExtent l="0" t="0" r="0" b="0"/>
+            <wp:docPr id="24" name="Picture 24"/>
+            <wp:cNvGraphicFramePr>
+              <a:graphicFrameLocks xmlns:a="http://schemas.openxmlformats.org/drawingml/2006/main" noChangeAspect="1"/>
+            </wp:cNvGraphicFramePr>
+            <a:graphic xmlns:a="http://schemas.openxmlformats.org/drawingml/2006/main">
+              <a:graphicData uri="http://schemas.openxmlformats.org/drawingml/2006/picture">
+                <pic:pic xmlns:pic="http://schemas.openxmlformats.org/drawingml/2006/picture">
+                  <pic:nvPicPr>
+                    <pic:cNvPr id="0" name="Picture 9"/>
+                    <pic:cNvPicPr>
+                      <a:picLocks noChangeAspect="1" noChangeArrowheads="1"/>
+                    </pic:cNvPicPr>
+                  </pic:nvPicPr>
+                  <pic:blipFill>
+                    <a:blip r:embed="rId27">
+                      <a:extLst>
+                        <a:ext uri="{28A0092B-C50C-407E-A947-70E740481C1C}">
+                          <a14:useLocalDpi xmlns:a14="http://schemas.microsoft.com/office/drawing/2010/main" val="0"/>
+                        </a:ext>
+                      </a:extLst>
+                    </a:blip>
+                    <a:srcRect/>
+                    <a:stretch>
+                      <a:fillRect/>
+                    </a:stretch>
+                  </pic:blipFill>
+                  <pic:spPr bwMode="auto">
+                    <a:xfrm>
+                      <a:off x="0" y="0"/>
+                      <a:ext cx="5943600" cy="553085"/>
+                    </a:xfrm>
+                    <a:prstGeom prst="rect">
+                      <a:avLst/>
+                    </a:prstGeom>
+                    <a:noFill/>
+                    <a:ln>
+                      <a:noFill/>
+                    </a:ln>
+                  </pic:spPr>
+                </pic:pic>
+              </a:graphicData>
+            </a:graphic>
+          </wp:inline>
+        </w:drawing>
+      </w:r>
+    </w:p>
     <w:sectPr>
+      <w:footerReference w:type="default" r:id="rId28"/>
       <w:pgSz w:w="12240" w:h="15840"/>
       <w:pgMar w:top="1440" w:right="1440" w:bottom="1440" w:left="1440" w:header="708" w:footer="708" w:gutter="0"/>
+      <w:pgNumType w:start="0"/>
       <w:cols w:space="708"/>
+      <w:titlePg/>
       <w:docGrid w:linePitch="360"/>
     </w:sectPr>
   </w:body>
 </w:document>
+</file>
+
+<file path=word/endnotes.xml><?xml version="1.0" encoding="utf-8"?>
+<w:endnotes xmlns:wpc="http://schemas.microsoft.com/office/word/2010/wordprocessingCanvas" xmlns:cx="http://schemas.microsoft.com/office/drawing/2014/chartex" xmlns:cx1="http://schemas.microsoft.com/office/drawing/2015/9/8/chartex" xmlns:cx2="http://schemas.microsoft.com/office/drawing/2015/10/21/chartex" xmlns:cx3="http://schemas.microsoft.com/office/drawing/2016/5/9/chartex" xmlns:cx4="http://schemas.microsoft.com/office/drawing/2016/5/10/chartex" xmlns:cx5="http://schemas.microsoft.com/office/drawing/2016/5/11/chartex" xmlns:cx6="http://schemas.microsoft.com/office/drawing/2016/5/12/chartex" xmlns:cx7="http://schemas.microsoft.com/office/drawing/2016/5/13/chartex" xmlns:cx8="http://schemas.microsoft.com/office/drawing/2016/5/14/chartex" xmlns:mc="http://schemas.openxmlformats.org/markup-compatibility/2006" xmlns:aink="http://schemas.microsoft.com/office/drawing/2016/ink" xmlns:am3d="http://schemas.microsoft.com/office/drawing/2017/model3d" xmlns:o="urn:schemas-microsoft-com:office:office" xmlns:r="http://schemas.openxmlformats.org/officeDocument/2006/relationships" xmlns:m="http://schemas.openxmlformats.org/officeDocument/2006/math" xmlns:v="urn:schemas-microsoft-com:vml" xmlns:wp14="http://schemas.microsoft.com/office/word/2010/wordprocessingDrawing" xmlns:wp="http://schemas.openxmlformats.org/drawingml/2006/wordprocessingDrawing" xmlns:w10="urn:schemas-microsoft-com:office:word" xmlns:w="http://schemas.openxmlformats.org/wordprocessingml/2006/main" xmlns:w14="http://schemas.microsoft.com/office/word/2010/wordml" xmlns:w15="http://schemas.microsoft.com/office/word/2012/wordml" xmlns:w16cex="http://schemas.microsoft.com/office/word/2018/wordml/cex" xmlns:w16cid="http://schemas.microsoft.com/office/word/2016/wordml/cid" xmlns:w16="http://schemas.microsoft.com/office/word/2018/wordml" xmlns:w16sdtdh="http://schemas.microsoft.com/office/word/2020/wordml/sdtdatahash" xmlns:w16se="http://schemas.microsoft.com/office/word/2015/wordml/symex" xmlns:wpg="http://schemas.microsoft.com/office/word/2010/wordprocessingGroup" xmlns:wpi="http://schemas.microsoft.com/office/word/2010/wordprocessingInk" xmlns:wne="http://schemas.microsoft.com/office/word/2006/wordml" xmlns:wps="http://schemas.microsoft.com/office/word/2010/wordprocessingShape" mc:Ignorable="w14 w15 w16se w16cid w16 w16cex w16sdtdh wp14">
+  <w:endnote w:type="separator" w:id="-1">
+    <w:p>
+      <w:pPr>
+        <w:spacing w:after="0" w:line="240" w:lineRule="auto"/>
+      </w:pPr>
+      <w:r>
+        <w:separator/>
+      </w:r>
+    </w:p>
+  </w:endnote>
+  <w:endnote w:type="continuationSeparator" w:id="0">
+    <w:p>
+      <w:pPr>
+        <w:spacing w:after="0" w:line="240" w:lineRule="auto"/>
+      </w:pPr>
+      <w:r>
+        <w:continuationSeparator/>
+      </w:r>
+    </w:p>
+  </w:endnote>
+</w:endnotes>
+</file>
+
+<file path=word/footer1.xml><?xml version="1.0" encoding="utf-8"?>
+<w:ftr xmlns:wpc="http://schemas.microsoft.com/office/word/2010/wordprocessingCanvas" xmlns:cx="http://schemas.microsoft.com/office/drawing/2014/chartex" xmlns:cx1="http://schemas.microsoft.com/office/drawing/2015/9/8/chartex" xmlns:cx2="http://schemas.microsoft.com/office/drawing/2015/10/21/chartex" xmlns:cx3="http://schemas.microsoft.com/office/drawing/2016/5/9/chartex" xmlns:cx4="http://schemas.microsoft.com/office/drawing/2016/5/10/chartex" xmlns:cx5="http://schemas.microsoft.com/office/drawing/2016/5/11/chartex" xmlns:cx6="http://schemas.microsoft.com/office/drawing/2016/5/12/chartex" xmlns:cx7="http://schemas.microsoft.com/office/drawing/2016/5/13/chartex" xmlns:cx8="http://schemas.microsoft.com/office/drawing/2016/5/14/chartex" xmlns:mc="http://schemas.openxmlformats.org/markup-compatibility/2006" xmlns:aink="http://schemas.microsoft.com/office/drawing/2016/ink" xmlns:am3d="http://schemas.microsoft.com/office/drawing/2017/model3d" xmlns:o="urn:schemas-microsoft-com:office:office" xmlns:r="http://schemas.openxmlformats.org/officeDocument/2006/relationships" xmlns:m="http://schemas.openxmlformats.org/officeDocument/2006/math" xmlns:v="urn:schemas-microsoft-com:vml" xmlns:wp14="http://schemas.microsoft.com/office/word/2010/wordprocessingDrawing" xmlns:wp="http://schemas.openxmlformats.org/drawingml/2006/wordprocessingDrawing" xmlns:w10="urn:schemas-microsoft-com:office:word" xmlns:w="http://schemas.openxmlformats.org/wordprocessingml/2006/main" xmlns:w14="http://schemas.microsoft.com/office/word/2010/wordml" xmlns:w15="http://schemas.microsoft.com/office/word/2012/wordml" xmlns:w16cex="http://schemas.microsoft.com/office/word/2018/wordml/cex" xmlns:w16cid="http://schemas.microsoft.com/office/word/2016/wordml/cid" xmlns:w16="http://schemas.microsoft.com/office/word/2018/wordml" xmlns:w16sdtdh="http://schemas.microsoft.com/office/word/2020/wordml/sdtdatahash" xmlns:w16se="http://schemas.microsoft.com/office/word/2015/wordml/symex" xmlns:wpg="http://schemas.microsoft.com/office/word/2010/wordprocessingGroup" xmlns:wpi="http://schemas.microsoft.com/office/word/2010/wordprocessingInk" xmlns:wne="http://schemas.microsoft.com/office/word/2006/wordml" xmlns:wps="http://schemas.microsoft.com/office/word/2010/wordprocessingShape" mc:Ignorable="w14 w15 w16se w16cid w16 w16cex w16sdtdh wp14">
+  <w:sdt>
+    <w:sdtPr>
+      <w:id w:val="428469282"/>
+      <w:docPartObj>
+        <w:docPartGallery w:val="Page Numbers (Bottom of Page)"/>
+        <w:docPartUnique/>
+      </w:docPartObj>
+    </w:sdtPr>
+    <w:sdtEndPr>
+      <w:rPr>
+        <w:noProof/>
+      </w:rPr>
+    </w:sdtEndPr>
+    <w:sdtContent>
+      <w:p>
+        <w:pPr>
+          <w:pStyle w:val="Footer"/>
+          <w:jc w:val="center"/>
+        </w:pPr>
+        <w:r>
+          <w:fldChar w:fldCharType="begin"/>
+        </w:r>
+        <w:r>
+          <w:instrText xml:space="preserve"> PAGE   \* MERGEFORMAT </w:instrText>
+        </w:r>
+        <w:r>
+          <w:fldChar w:fldCharType="separate"/>
+        </w:r>
+        <w:r>
+          <w:rPr>
+            <w:noProof/>
+          </w:rPr>
+          <w:t>2</w:t>
+        </w:r>
+        <w:r>
+          <w:rPr>
+            <w:noProof/>
+          </w:rPr>
+          <w:fldChar w:fldCharType="end"/>
+        </w:r>
+      </w:p>
+    </w:sdtContent>
+  </w:sdt>
+  <w:p>
+    <w:pPr>
+      <w:pStyle w:val="Footer"/>
+    </w:pPr>
+  </w:p>
+</w:ftr>
+</file>
+
+<file path=word/footnotes.xml><?xml version="1.0" encoding="utf-8"?>
+<w:footnotes xmlns:wpc="http://schemas.microsoft.com/office/word/2010/wordprocessingCanvas" xmlns:cx="http://schemas.microsoft.com/office/drawing/2014/chartex" xmlns:cx1="http://schemas.microsoft.com/office/drawing/2015/9/8/chartex" xmlns:cx2="http://schemas.microsoft.com/office/drawing/2015/10/21/chartex" xmlns:cx3="http://schemas.microsoft.com/office/drawing/2016/5/9/chartex" xmlns:cx4="http://schemas.microsoft.com/office/drawing/2016/5/10/chartex" xmlns:cx5="http://schemas.microsoft.com/office/drawing/2016/5/11/chartex" xmlns:cx6="http://schemas.microsoft.com/office/drawing/2016/5/12/chartex" xmlns:cx7="http://schemas.microsoft.com/office/drawing/2016/5/13/chartex" xmlns:cx8="http://schemas.microsoft.com/office/drawing/2016/5/14/chartex" xmlns:mc="http://schemas.openxmlformats.org/markup-compatibility/2006" xmlns:aink="http://schemas.microsoft.com/office/drawing/2016/ink" xmlns:am3d="http://schemas.microsoft.com/office/drawing/2017/model3d" xmlns:o="urn:schemas-microsoft-com:office:office" xmlns:r="http://schemas.openxmlformats.org/officeDocument/2006/relationships" xmlns:m="http://schemas.openxmlformats.org/officeDocument/2006/math" xmlns:v="urn:schemas-microsoft-com:vml" xmlns:wp14="http://schemas.microsoft.com/office/word/2010/wordprocessingDrawing" xmlns:wp="http://schemas.openxmlformats.org/drawingml/2006/wordprocessingDrawing" xmlns:w10="urn:schemas-microsoft-com:office:word" xmlns:w="http://schemas.openxmlformats.org/wordprocessingml/2006/main" xmlns:w14="http://schemas.microsoft.com/office/word/2010/wordml" xmlns:w15="http://schemas.microsoft.com/office/word/2012/wordml" xmlns:w16cex="http://schemas.microsoft.com/office/word/2018/wordml/cex" xmlns:w16cid="http://schemas.microsoft.com/office/word/2016/wordml/cid" xmlns:w16="http://schemas.microsoft.com/office/word/2018/wordml" xmlns:w16sdtdh="http://schemas.microsoft.com/office/word/2020/wordml/sdtdatahash" xmlns:w16se="http://schemas.microsoft.com/office/word/2015/wordml/symex" xmlns:wpg="http://schemas.microsoft.com/office/word/2010/wordprocessingGroup" xmlns:wpi="http://schemas.microsoft.com/office/word/2010/wordprocessingInk" xmlns:wne="http://schemas.microsoft.com/office/word/2006/wordml" xmlns:wps="http://schemas.microsoft.com/office/word/2010/wordprocessingShape" mc:Ignorable="w14 w15 w16se w16cid w16 w16cex w16sdtdh wp14">
+  <w:footnote w:type="separator" w:id="-1">
+    <w:p>
+      <w:pPr>
+        <w:spacing w:after="0" w:line="240" w:lineRule="auto"/>
+      </w:pPr>
+      <w:r>
+        <w:separator/>
+      </w:r>
+    </w:p>
+  </w:footnote>
+  <w:footnote w:type="continuationSeparator" w:id="0">
+    <w:p>
+      <w:pPr>
+        <w:spacing w:after="0" w:line="240" w:lineRule="auto"/>
+      </w:pPr>
+      <w:r>
+        <w:continuationSeparator/>
+      </w:r>
+    </w:p>
+  </w:footnote>
+</w:footnotes>
 </file>
 
 <file path=word/styles.xml><?xml version="1.0" encoding="utf-8"?>
@@ -2033,6 +2374,65 @@
     <w:semiHidden/>
     <w:unhideWhenUsed/>
   </w:style>
+  <w:style w:type="paragraph" w:styleId="Header">
+    <w:name w:val="header"/>
+    <w:basedOn w:val="Normal"/>
+    <w:link w:val="HeaderChar"/>
+    <w:uiPriority w:val="99"/>
+    <w:unhideWhenUsed/>
+    <w:rsid w:val="00DD7B17"/>
+    <w:pPr>
+      <w:tabs>
+        <w:tab w:val="center" w:pos="4680"/>
+        <w:tab w:val="right" w:pos="9360"/>
+      </w:tabs>
+      <w:spacing w:after="0" w:line="240" w:lineRule="auto"/>
+    </w:pPr>
+  </w:style>
+  <w:style w:type="character" w:customStyle="1" w:styleId="HeaderChar">
+    <w:name w:val="Header Char"/>
+    <w:basedOn w:val="DefaultParagraphFont"/>
+    <w:link w:val="Header"/>
+    <w:uiPriority w:val="99"/>
+    <w:rsid w:val="00DD7B17"/>
+  </w:style>
+  <w:style w:type="paragraph" w:styleId="Footer">
+    <w:name w:val="footer"/>
+    <w:basedOn w:val="Normal"/>
+    <w:link w:val="FooterChar"/>
+    <w:uiPriority w:val="99"/>
+    <w:unhideWhenUsed/>
+    <w:rsid w:val="00DD7B17"/>
+    <w:pPr>
+      <w:tabs>
+        <w:tab w:val="center" w:pos="4680"/>
+        <w:tab w:val="right" w:pos="9360"/>
+      </w:tabs>
+      <w:spacing w:after="0" w:line="240" w:lineRule="auto"/>
+    </w:pPr>
+  </w:style>
+  <w:style w:type="character" w:customStyle="1" w:styleId="FooterChar">
+    <w:name w:val="Footer Char"/>
+    <w:basedOn w:val="DefaultParagraphFont"/>
+    <w:link w:val="Footer"/>
+    <w:uiPriority w:val="99"/>
+    <w:rsid w:val="00DD7B17"/>
+  </w:style>
+  <w:style w:type="paragraph" w:styleId="NoSpacing">
+    <w:name w:val="No Spacing"/>
+    <w:uiPriority w:val="1"/>
+    <w:qFormat/>
+    <w:rsid w:val="00DD7B17"/>
+    <w:pPr>
+      <w:spacing w:after="0" w:line="240" w:lineRule="auto"/>
+    </w:pPr>
+    <w:rPr>
+      <w:color w:val="44546A" w:themeColor="text2"/>
+      <w:sz w:val="20"/>
+      <w:szCs w:val="20"/>
+      <w:lang w:val="en-US"/>
+    </w:rPr>
+  </w:style>
 </w:styles>
 </file>
 
